--- a/CompotClickerr.docx
+++ b/CompotClickerr.docx
@@ -544,6 +544,30 @@
     <w:p>
       <w:pPr>
         <w:pStyle w:val="Normal"/>
+        <w:bidi w:val="0"/>
+        <w:jc w:val="left"/>
+        <w:rPr>
+          <w:b w:val="false"/>
+          <w:b w:val="false"/>
+          <w:bCs w:val="false"/>
+          <w:sz w:val="32"/>
+          <w:szCs w:val="32"/>
+        </w:rPr>
+      </w:pPr>
+      <w:r>
+        <w:rPr>
+          <w:b w:val="false"/>
+          <w:bCs w:val="false"/>
+          <w:sz w:val="32"/>
+          <w:szCs w:val="32"/>
+        </w:rPr>
+        <w:tab/>
+        <w:tab/>
+      </w:r>
+    </w:p>
+    <w:p>
+      <w:pPr>
+        <w:pStyle w:val="Normal"/>
         <w:numPr>
           <w:ilvl w:val="1"/>
           <w:numId w:val="1"/>
@@ -565,7 +589,43 @@
           <w:sz w:val="32"/>
           <w:szCs w:val="32"/>
         </w:rPr>
-        <w:t>System ulepszeń</w:t>
+        <w:t xml:space="preserve">System ulepszeń – </w:t>
+      </w:r>
+      <w:r>
+        <w:rPr>
+          <w:b w:val="false"/>
+          <w:bCs w:val="false"/>
+          <w:sz w:val="32"/>
+          <w:szCs w:val="32"/>
+        </w:rPr>
+        <w:t>sklep</w:t>
+      </w:r>
+    </w:p>
+    <w:p>
+      <w:pPr>
+        <w:pStyle w:val="Normal"/>
+        <w:numPr>
+          <w:ilvl w:val="0"/>
+          <w:numId w:val="0"/>
+        </w:numPr>
+        <w:bidi w:val="0"/>
+        <w:ind w:left="1080" w:hanging="0"/>
+        <w:jc w:val="left"/>
+        <w:rPr>
+          <w:b w:val="false"/>
+          <w:b w:val="false"/>
+          <w:bCs w:val="false"/>
+          <w:sz w:val="32"/>
+          <w:szCs w:val="32"/>
+        </w:rPr>
+      </w:pPr>
+      <w:r>
+        <w:rPr>
+          <w:b w:val="false"/>
+          <w:bCs w:val="false"/>
+          <w:sz w:val="32"/>
+          <w:szCs w:val="32"/>
+        </w:rPr>
       </w:r>
     </w:p>
     <w:p>
@@ -599,6 +659,33 @@
       <w:pPr>
         <w:pStyle w:val="Normal"/>
         <w:numPr>
+          <w:ilvl w:val="0"/>
+          <w:numId w:val="0"/>
+        </w:numPr>
+        <w:bidi w:val="0"/>
+        <w:ind w:left="1080" w:hanging="0"/>
+        <w:jc w:val="left"/>
+        <w:rPr>
+          <w:b w:val="false"/>
+          <w:b w:val="false"/>
+          <w:bCs w:val="false"/>
+          <w:sz w:val="32"/>
+          <w:szCs w:val="32"/>
+        </w:rPr>
+      </w:pPr>
+      <w:r>
+        <w:rPr>
+          <w:b w:val="false"/>
+          <w:bCs w:val="false"/>
+          <w:sz w:val="32"/>
+          <w:szCs w:val="32"/>
+        </w:rPr>
+      </w:r>
+    </w:p>
+    <w:p>
+      <w:pPr>
+        <w:pStyle w:val="Normal"/>
+        <w:numPr>
           <w:ilvl w:val="1"/>
           <w:numId w:val="1"/>
         </w:numPr>
@@ -619,7 +706,43 @@
           <w:sz w:val="32"/>
           <w:szCs w:val="32"/>
         </w:rPr>
-        <w:t>Postęp długoterminowy</w:t>
+        <w:t xml:space="preserve">Postęp długoterminowy – </w:t>
+      </w:r>
+      <w:r>
+        <w:rPr>
+          <w:b w:val="false"/>
+          <w:bCs w:val="false"/>
+          <w:sz w:val="32"/>
+          <w:szCs w:val="32"/>
+        </w:rPr>
+        <w:t>zapisywany stan gry</w:t>
+      </w:r>
+    </w:p>
+    <w:p>
+      <w:pPr>
+        <w:pStyle w:val="Normal"/>
+        <w:numPr>
+          <w:ilvl w:val="0"/>
+          <w:numId w:val="0"/>
+        </w:numPr>
+        <w:bidi w:val="0"/>
+        <w:ind w:left="1080" w:hanging="0"/>
+        <w:jc w:val="left"/>
+        <w:rPr>
+          <w:b w:val="false"/>
+          <w:b w:val="false"/>
+          <w:bCs w:val="false"/>
+          <w:sz w:val="32"/>
+          <w:szCs w:val="32"/>
+        </w:rPr>
+      </w:pPr>
+      <w:r>
+        <w:rPr>
+          <w:b w:val="false"/>
+          <w:bCs w:val="false"/>
+          <w:sz w:val="32"/>
+          <w:szCs w:val="32"/>
+        </w:rPr>
       </w:r>
     </w:p>
     <w:p>
@@ -646,7 +769,43 @@
           <w:sz w:val="32"/>
           <w:szCs w:val="32"/>
         </w:rPr>
-        <w:t>Cele i motywacja</w:t>
+        <w:t xml:space="preserve">Cele i motywacja – </w:t>
+      </w:r>
+      <w:r>
+        <w:rPr>
+          <w:b w:val="false"/>
+          <w:bCs w:val="false"/>
+          <w:sz w:val="32"/>
+          <w:szCs w:val="32"/>
+        </w:rPr>
+        <w:t>systemy rankingowe/ levelowanie</w:t>
+      </w:r>
+    </w:p>
+    <w:p>
+      <w:pPr>
+        <w:pStyle w:val="Normal"/>
+        <w:numPr>
+          <w:ilvl w:val="0"/>
+          <w:numId w:val="0"/>
+        </w:numPr>
+        <w:bidi w:val="0"/>
+        <w:ind w:left="1080" w:hanging="0"/>
+        <w:jc w:val="left"/>
+        <w:rPr>
+          <w:b w:val="false"/>
+          <w:b w:val="false"/>
+          <w:bCs w:val="false"/>
+          <w:sz w:val="32"/>
+          <w:szCs w:val="32"/>
+        </w:rPr>
+      </w:pPr>
+      <w:r>
+        <w:rPr>
+          <w:b w:val="false"/>
+          <w:bCs w:val="false"/>
+          <w:sz w:val="32"/>
+          <w:szCs w:val="32"/>
+        </w:rPr>
       </w:r>
     </w:p>
     <w:p>
@@ -658,71 +817,919 @@
         </w:numPr>
         <w:bidi w:val="0"/>
         <w:jc w:val="left"/>
-        <w:rPr>
-          <w:b w:val="false"/>
-          <w:b w:val="false"/>
-          <w:bCs w:val="false"/>
-          <w:sz w:val="32"/>
-          <w:szCs w:val="32"/>
-        </w:rPr>
-      </w:pPr>
-      <w:r>
-        <w:rPr>
-          <w:b w:val="false"/>
-          <w:bCs w:val="false"/>
-          <w:sz w:val="32"/>
-          <w:szCs w:val="32"/>
-        </w:rPr>
-        <w:t>Interfejs użytkowania</w:t>
-      </w:r>
-    </w:p>
-    <w:p>
-      <w:pPr>
-        <w:pStyle w:val="Normal"/>
-        <w:numPr>
-          <w:ilvl w:val="1"/>
+        <w:rPr/>
+      </w:pPr>
+      <w:r>
+        <w:rPr>
+          <w:b w:val="false"/>
+          <w:bCs w:val="false"/>
+          <w:sz w:val="32"/>
+          <w:szCs w:val="32"/>
+        </w:rPr>
+        <w:t>Przejrzysty i</w:t>
+      </w:r>
+      <w:r>
+        <w:rPr>
+          <w:b w:val="false"/>
+          <w:bCs w:val="false"/>
+          <w:sz w:val="32"/>
+          <w:szCs w:val="32"/>
+        </w:rPr>
+        <w:t>nterfejs użytkowania</w:t>
+      </w:r>
+    </w:p>
+    <w:p>
+      <w:pPr>
+        <w:pStyle w:val="Normal"/>
+        <w:bidi w:val="0"/>
+        <w:jc w:val="left"/>
+        <w:rPr>
+          <w:b w:val="false"/>
+          <w:b w:val="false"/>
+          <w:bCs w:val="false"/>
+          <w:sz w:val="32"/>
+          <w:szCs w:val="32"/>
+        </w:rPr>
+      </w:pPr>
+      <w:r>
+        <w:rPr/>
+      </w:r>
+    </w:p>
+    <w:p>
+      <w:pPr>
+        <w:pStyle w:val="Normal"/>
+        <w:numPr>
+          <w:ilvl w:val="0"/>
           <w:numId w:val="1"/>
         </w:numPr>
         <w:bidi w:val="0"/>
         <w:jc w:val="left"/>
-        <w:rPr>
-          <w:b w:val="false"/>
-          <w:b w:val="false"/>
-          <w:bCs w:val="false"/>
-          <w:sz w:val="32"/>
-          <w:szCs w:val="32"/>
-        </w:rPr>
-      </w:pPr>
-      <w:r>
-        <w:rPr>
-          <w:b w:val="false"/>
-          <w:bCs w:val="false"/>
-          <w:sz w:val="32"/>
-          <w:szCs w:val="32"/>
-        </w:rPr>
-        <w:t xml:space="preserve">Dostępność </w:t>
-      </w:r>
-    </w:p>
-    <w:p>
-      <w:pPr>
-        <w:pStyle w:val="Normal"/>
-        <w:bidi w:val="0"/>
-        <w:jc w:val="left"/>
-        <w:rPr>
-          <w:b w:val="false"/>
-          <w:b w:val="false"/>
-          <w:bCs w:val="false"/>
-          <w:sz w:val="32"/>
-          <w:szCs w:val="32"/>
-        </w:rPr>
-      </w:pPr>
-      <w:r>
-        <w:rPr>
-          <w:b w:val="false"/>
-          <w:bCs w:val="false"/>
-          <w:sz w:val="32"/>
-          <w:szCs w:val="32"/>
-        </w:rPr>
+        <w:rPr/>
+      </w:pPr>
+      <w:r>
+        <w:rPr>
+          <w:b w:val="false"/>
+          <w:bCs w:val="false"/>
+          <w:sz w:val="32"/>
+          <w:szCs w:val="32"/>
+        </w:rPr>
+        <w:t>H</w:t>
+      </w:r>
+      <w:r>
+        <w:rPr>
+          <w:b w:val="false"/>
+          <w:bCs w:val="false"/>
+          <w:sz w:val="32"/>
+          <w:szCs w:val="32"/>
+        </w:rPr>
+        <w:t>armonogram:</w:t>
+        <w:br/>
+      </w:r>
+    </w:p>
+    <w:p>
+      <w:pPr>
+        <w:pStyle w:val="Normal"/>
+        <w:bidi w:val="0"/>
+        <w:jc w:val="left"/>
+        <w:rPr>
+          <w:b w:val="false"/>
+          <w:b w:val="false"/>
+          <w:bCs w:val="false"/>
+          <w:sz w:val="32"/>
+          <w:szCs w:val="32"/>
+        </w:rPr>
+      </w:pPr>
+      <w:r>
+        <w:rPr/>
+      </w:r>
+    </w:p>
+    <w:p>
+      <w:pPr>
+        <w:pStyle w:val="Normal"/>
+        <w:bidi w:val="0"/>
+        <w:jc w:val="left"/>
+        <w:rPr>
+          <w:b w:val="false"/>
+          <w:b w:val="false"/>
+          <w:bCs w:val="false"/>
+          <w:sz w:val="32"/>
+          <w:szCs w:val="32"/>
+        </w:rPr>
+      </w:pPr>
+      <w:r>
+        <w:rPr/>
+      </w:r>
+    </w:p>
+    <w:p>
+      <w:pPr>
+        <w:pStyle w:val="Normal"/>
+        <w:bidi w:val="0"/>
+        <w:jc w:val="left"/>
+        <w:rPr>
+          <w:b w:val="false"/>
+          <w:b w:val="false"/>
+          <w:bCs w:val="false"/>
+          <w:sz w:val="32"/>
+          <w:szCs w:val="32"/>
+        </w:rPr>
+      </w:pPr>
+      <w:r>
+        <w:rPr/>
+      </w:r>
+    </w:p>
+    <w:p>
+      <w:pPr>
+        <w:pStyle w:val="Normal"/>
+        <w:bidi w:val="0"/>
+        <w:jc w:val="left"/>
+        <w:rPr>
+          <w:b w:val="false"/>
+          <w:b w:val="false"/>
+          <w:bCs w:val="false"/>
+          <w:sz w:val="32"/>
+          <w:szCs w:val="32"/>
+        </w:rPr>
+      </w:pPr>
+      <w:r>
+        <w:rPr/>
+      </w:r>
+    </w:p>
+    <w:tbl>
+      <w:tblPr>
+        <w:tblW w:w="5000" w:type="pct"/>
+        <w:jc w:val="left"/>
+        <w:tblInd w:w="-5" w:type="dxa"/>
+        <w:tblLayout w:type="fixed"/>
+        <w:tblCellMar>
+          <w:top w:w="55" w:type="dxa"/>
+          <w:left w:w="55" w:type="dxa"/>
+          <w:bottom w:w="55" w:type="dxa"/>
+          <w:right w:w="55" w:type="dxa"/>
+        </w:tblCellMar>
+      </w:tblPr>
+      <w:tblGrid>
+        <w:gridCol w:w="3212"/>
+        <w:gridCol w:w="3213"/>
+        <w:gridCol w:w="3213"/>
+      </w:tblGrid>
+      <w:tr>
+        <w:trPr/>
+        <w:tc>
+          <w:tcPr>
+            <w:tcW w:w="3212" w:type="dxa"/>
+            <w:tcBorders>
+              <w:top w:val="single" w:sz="4" w:space="0" w:color="000000"/>
+              <w:left w:val="single" w:sz="4" w:space="0" w:color="000000"/>
+              <w:bottom w:val="single" w:sz="4" w:space="0" w:color="000000"/>
+            </w:tcBorders>
+          </w:tcPr>
+          <w:p>
+            <w:pPr>
+              <w:pStyle w:val="Zawartotabeli"/>
+              <w:bidi w:val="0"/>
+              <w:jc w:val="left"/>
+              <w:rPr/>
+            </w:pPr>
+            <w:r>
+              <w:rPr/>
+              <w:t>Etap</w:t>
+            </w:r>
+          </w:p>
+        </w:tc>
+        <w:tc>
+          <w:tcPr>
+            <w:tcW w:w="3213" w:type="dxa"/>
+            <w:tcBorders>
+              <w:top w:val="single" w:sz="4" w:space="0" w:color="000000"/>
+              <w:left w:val="single" w:sz="4" w:space="0" w:color="000000"/>
+              <w:bottom w:val="single" w:sz="4" w:space="0" w:color="000000"/>
+            </w:tcBorders>
+          </w:tcPr>
+          <w:p>
+            <w:pPr>
+              <w:pStyle w:val="Zawartotabeli"/>
+              <w:bidi w:val="0"/>
+              <w:jc w:val="left"/>
+              <w:rPr/>
+            </w:pPr>
+            <w:r>
+              <w:rPr/>
+              <w:t xml:space="preserve">Termin Realizacji </w:t>
+            </w:r>
+          </w:p>
+        </w:tc>
+        <w:tc>
+          <w:tcPr>
+            <w:tcW w:w="3213" w:type="dxa"/>
+            <w:tcBorders>
+              <w:top w:val="single" w:sz="4" w:space="0" w:color="000000"/>
+              <w:left w:val="single" w:sz="4" w:space="0" w:color="000000"/>
+              <w:bottom w:val="single" w:sz="4" w:space="0" w:color="000000"/>
+              <w:right w:val="single" w:sz="4" w:space="0" w:color="000000"/>
+            </w:tcBorders>
+          </w:tcPr>
+          <w:p>
+            <w:pPr>
+              <w:pStyle w:val="Zawartotabeli"/>
+              <w:bidi w:val="0"/>
+              <w:jc w:val="left"/>
+              <w:rPr/>
+            </w:pPr>
+            <w:r>
+              <w:rPr/>
+              <w:t>Opis działań</w:t>
+            </w:r>
+          </w:p>
+        </w:tc>
+      </w:tr>
+      <w:tr>
+        <w:trPr/>
+        <w:tc>
+          <w:tcPr>
+            <w:tcW w:w="3212" w:type="dxa"/>
+            <w:tcBorders>
+              <w:left w:val="single" w:sz="4" w:space="0" w:color="000000"/>
+              <w:bottom w:val="single" w:sz="4" w:space="0" w:color="000000"/>
+            </w:tcBorders>
+          </w:tcPr>
+          <w:p>
+            <w:pPr>
+              <w:pStyle w:val="Zawartotabeli"/>
+              <w:bidi w:val="0"/>
+              <w:jc w:val="left"/>
+              <w:rPr/>
+            </w:pPr>
+            <w:r>
+              <w:rPr/>
+              <w:t>Analiza wstępna</w:t>
+            </w:r>
+          </w:p>
+        </w:tc>
+        <w:tc>
+          <w:tcPr>
+            <w:tcW w:w="3213" w:type="dxa"/>
+            <w:tcBorders>
+              <w:left w:val="single" w:sz="4" w:space="0" w:color="000000"/>
+              <w:bottom w:val="single" w:sz="4" w:space="0" w:color="000000"/>
+            </w:tcBorders>
+          </w:tcPr>
+          <w:p>
+            <w:pPr>
+              <w:pStyle w:val="Zawartotabeli"/>
+              <w:bidi w:val="0"/>
+              <w:jc w:val="left"/>
+              <w:rPr/>
+            </w:pPr>
+            <w:r>
+              <w:rPr/>
+              <w:t>09.09.2025</w:t>
+            </w:r>
+          </w:p>
+        </w:tc>
+        <w:tc>
+          <w:tcPr>
+            <w:tcW w:w="3213" w:type="dxa"/>
+            <w:tcBorders>
+              <w:left w:val="single" w:sz="4" w:space="0" w:color="000000"/>
+              <w:bottom w:val="single" w:sz="4" w:space="0" w:color="000000"/>
+              <w:right w:val="single" w:sz="4" w:space="0" w:color="000000"/>
+            </w:tcBorders>
+          </w:tcPr>
+          <w:p>
+            <w:pPr>
+              <w:pStyle w:val="Zawartotabeli"/>
+              <w:bidi w:val="0"/>
+              <w:jc w:val="left"/>
+              <w:rPr/>
+            </w:pPr>
+            <w:r>
+              <w:rPr/>
+              <w:t>Przygotowanie do rozpoczęcia pracy w systemie crum</w:t>
+            </w:r>
+          </w:p>
+        </w:tc>
+      </w:tr>
+      <w:tr>
+        <w:trPr/>
+        <w:tc>
+          <w:tcPr>
+            <w:tcW w:w="3212" w:type="dxa"/>
+            <w:tcBorders>
+              <w:left w:val="single" w:sz="4" w:space="0" w:color="000000"/>
+              <w:bottom w:val="single" w:sz="4" w:space="0" w:color="000000"/>
+            </w:tcBorders>
+          </w:tcPr>
+          <w:p>
+            <w:pPr>
+              <w:pStyle w:val="Zawartotabeli"/>
+              <w:bidi w:val="0"/>
+              <w:jc w:val="left"/>
+              <w:rPr/>
+            </w:pPr>
+            <w:r>
+              <w:rPr/>
+              <w:t>Sprint 1</w:t>
+            </w:r>
+          </w:p>
+        </w:tc>
+        <w:tc>
+          <w:tcPr>
+            <w:tcW w:w="3213" w:type="dxa"/>
+            <w:tcBorders>
+              <w:left w:val="single" w:sz="4" w:space="0" w:color="000000"/>
+              <w:bottom w:val="single" w:sz="4" w:space="0" w:color="000000"/>
+            </w:tcBorders>
+          </w:tcPr>
+          <w:p>
+            <w:pPr>
+              <w:pStyle w:val="Zawartotabeli"/>
+              <w:bidi w:val="0"/>
+              <w:jc w:val="left"/>
+              <w:rPr/>
+            </w:pPr>
+            <w:r>
+              <w:rPr/>
+              <w:t>09.09 – 16.09</w:t>
+            </w:r>
+          </w:p>
+        </w:tc>
+        <w:tc>
+          <w:tcPr>
+            <w:tcW w:w="3213" w:type="dxa"/>
+            <w:tcBorders>
+              <w:left w:val="single" w:sz="4" w:space="0" w:color="000000"/>
+              <w:bottom w:val="single" w:sz="4" w:space="0" w:color="000000"/>
+              <w:right w:val="single" w:sz="4" w:space="0" w:color="000000"/>
+            </w:tcBorders>
+          </w:tcPr>
+          <w:p>
+            <w:pPr>
+              <w:pStyle w:val="Zawartotabeli"/>
+              <w:bidi w:val="0"/>
+              <w:jc w:val="left"/>
+              <w:rPr/>
+            </w:pPr>
+            <w:r>
+              <w:rPr/>
+            </w:r>
+          </w:p>
+        </w:tc>
+      </w:tr>
+      <w:tr>
+        <w:trPr/>
+        <w:tc>
+          <w:tcPr>
+            <w:tcW w:w="3212" w:type="dxa"/>
+            <w:tcBorders>
+              <w:left w:val="single" w:sz="4" w:space="0" w:color="000000"/>
+              <w:bottom w:val="single" w:sz="4" w:space="0" w:color="000000"/>
+            </w:tcBorders>
+          </w:tcPr>
+          <w:p>
+            <w:pPr>
+              <w:pStyle w:val="Zawartotabeli"/>
+              <w:bidi w:val="0"/>
+              <w:jc w:val="left"/>
+              <w:rPr/>
+            </w:pPr>
+            <w:r>
+              <w:rPr/>
+              <w:t>Sprint 2</w:t>
+            </w:r>
+          </w:p>
+        </w:tc>
+        <w:tc>
+          <w:tcPr>
+            <w:tcW w:w="3213" w:type="dxa"/>
+            <w:tcBorders>
+              <w:left w:val="single" w:sz="4" w:space="0" w:color="000000"/>
+              <w:bottom w:val="single" w:sz="4" w:space="0" w:color="000000"/>
+            </w:tcBorders>
+          </w:tcPr>
+          <w:p>
+            <w:pPr>
+              <w:pStyle w:val="Zawartotabeli"/>
+              <w:bidi w:val="0"/>
+              <w:jc w:val="left"/>
+              <w:rPr/>
+            </w:pPr>
+            <w:r>
+              <w:rPr/>
+              <w:t>16.09 – 23.09</w:t>
+            </w:r>
+          </w:p>
+        </w:tc>
+        <w:tc>
+          <w:tcPr>
+            <w:tcW w:w="3213" w:type="dxa"/>
+            <w:tcBorders>
+              <w:left w:val="single" w:sz="4" w:space="0" w:color="000000"/>
+              <w:bottom w:val="single" w:sz="4" w:space="0" w:color="000000"/>
+              <w:right w:val="single" w:sz="4" w:space="0" w:color="000000"/>
+            </w:tcBorders>
+          </w:tcPr>
+          <w:p>
+            <w:pPr>
+              <w:pStyle w:val="Zawartotabeli"/>
+              <w:bidi w:val="0"/>
+              <w:jc w:val="left"/>
+              <w:rPr/>
+            </w:pPr>
+            <w:r>
+              <w:rPr/>
+            </w:r>
+          </w:p>
+        </w:tc>
+      </w:tr>
+      <w:tr>
+        <w:trPr/>
+        <w:tc>
+          <w:tcPr>
+            <w:tcW w:w="3212" w:type="dxa"/>
+            <w:tcBorders>
+              <w:left w:val="single" w:sz="4" w:space="0" w:color="000000"/>
+              <w:bottom w:val="single" w:sz="4" w:space="0" w:color="000000"/>
+            </w:tcBorders>
+          </w:tcPr>
+          <w:p>
+            <w:pPr>
+              <w:pStyle w:val="Zawartotabeli"/>
+              <w:bidi w:val="0"/>
+              <w:jc w:val="left"/>
+              <w:rPr/>
+            </w:pPr>
+            <w:r>
+              <w:rPr/>
+              <w:t>Sprint 3</w:t>
+            </w:r>
+          </w:p>
+        </w:tc>
+        <w:tc>
+          <w:tcPr>
+            <w:tcW w:w="3213" w:type="dxa"/>
+            <w:tcBorders>
+              <w:left w:val="single" w:sz="4" w:space="0" w:color="000000"/>
+              <w:bottom w:val="single" w:sz="4" w:space="0" w:color="000000"/>
+            </w:tcBorders>
+          </w:tcPr>
+          <w:p>
+            <w:pPr>
+              <w:pStyle w:val="Zawartotabeli"/>
+              <w:bidi w:val="0"/>
+              <w:jc w:val="left"/>
+              <w:rPr/>
+            </w:pPr>
+            <w:r>
+              <w:rPr/>
+              <w:t>23.09 – 30.09</w:t>
+            </w:r>
+          </w:p>
+        </w:tc>
+        <w:tc>
+          <w:tcPr>
+            <w:tcW w:w="3213" w:type="dxa"/>
+            <w:tcBorders>
+              <w:left w:val="single" w:sz="4" w:space="0" w:color="000000"/>
+              <w:bottom w:val="single" w:sz="4" w:space="0" w:color="000000"/>
+              <w:right w:val="single" w:sz="4" w:space="0" w:color="000000"/>
+            </w:tcBorders>
+          </w:tcPr>
+          <w:p>
+            <w:pPr>
+              <w:pStyle w:val="Zawartotabeli"/>
+              <w:bidi w:val="0"/>
+              <w:jc w:val="left"/>
+              <w:rPr/>
+            </w:pPr>
+            <w:r>
+              <w:rPr/>
+            </w:r>
+          </w:p>
+        </w:tc>
+      </w:tr>
+      <w:tr>
+        <w:trPr/>
+        <w:tc>
+          <w:tcPr>
+            <w:tcW w:w="3212" w:type="dxa"/>
+            <w:tcBorders>
+              <w:left w:val="single" w:sz="4" w:space="0" w:color="000000"/>
+              <w:bottom w:val="single" w:sz="4" w:space="0" w:color="000000"/>
+            </w:tcBorders>
+          </w:tcPr>
+          <w:p>
+            <w:pPr>
+              <w:pStyle w:val="Zawartotabeli"/>
+              <w:bidi w:val="0"/>
+              <w:jc w:val="left"/>
+              <w:rPr/>
+            </w:pPr>
+            <w:r>
+              <w:rPr/>
+              <w:t>Sprint 4</w:t>
+            </w:r>
+          </w:p>
+        </w:tc>
+        <w:tc>
+          <w:tcPr>
+            <w:tcW w:w="3213" w:type="dxa"/>
+            <w:tcBorders>
+              <w:left w:val="single" w:sz="4" w:space="0" w:color="000000"/>
+              <w:bottom w:val="single" w:sz="4" w:space="0" w:color="000000"/>
+            </w:tcBorders>
+          </w:tcPr>
+          <w:p>
+            <w:pPr>
+              <w:pStyle w:val="Zawartotabeli"/>
+              <w:bidi w:val="0"/>
+              <w:jc w:val="left"/>
+              <w:rPr/>
+            </w:pPr>
+            <w:r>
+              <w:rPr/>
+              <w:t>30.09 – 07.10</w:t>
+            </w:r>
+          </w:p>
+        </w:tc>
+        <w:tc>
+          <w:tcPr>
+            <w:tcW w:w="3213" w:type="dxa"/>
+            <w:tcBorders>
+              <w:left w:val="single" w:sz="4" w:space="0" w:color="000000"/>
+              <w:bottom w:val="single" w:sz="4" w:space="0" w:color="000000"/>
+              <w:right w:val="single" w:sz="4" w:space="0" w:color="000000"/>
+            </w:tcBorders>
+          </w:tcPr>
+          <w:p>
+            <w:pPr>
+              <w:pStyle w:val="Zawartotabeli"/>
+              <w:bidi w:val="0"/>
+              <w:jc w:val="left"/>
+              <w:rPr/>
+            </w:pPr>
+            <w:r>
+              <w:rPr/>
+            </w:r>
+          </w:p>
+        </w:tc>
+      </w:tr>
+      <w:tr>
+        <w:trPr/>
+        <w:tc>
+          <w:tcPr>
+            <w:tcW w:w="3212" w:type="dxa"/>
+            <w:tcBorders>
+              <w:left w:val="single" w:sz="4" w:space="0" w:color="000000"/>
+              <w:bottom w:val="single" w:sz="4" w:space="0" w:color="000000"/>
+            </w:tcBorders>
+          </w:tcPr>
+          <w:p>
+            <w:pPr>
+              <w:pStyle w:val="Zawartotabeli"/>
+              <w:bidi w:val="0"/>
+              <w:jc w:val="left"/>
+              <w:rPr/>
+            </w:pPr>
+            <w:r>
+              <w:rPr/>
+              <w:t>Sprint 5</w:t>
+            </w:r>
+          </w:p>
+        </w:tc>
+        <w:tc>
+          <w:tcPr>
+            <w:tcW w:w="3213" w:type="dxa"/>
+            <w:tcBorders>
+              <w:left w:val="single" w:sz="4" w:space="0" w:color="000000"/>
+              <w:bottom w:val="single" w:sz="4" w:space="0" w:color="000000"/>
+            </w:tcBorders>
+          </w:tcPr>
+          <w:p>
+            <w:pPr>
+              <w:pStyle w:val="Zawartotabeli"/>
+              <w:bidi w:val="0"/>
+              <w:jc w:val="left"/>
+              <w:rPr/>
+            </w:pPr>
+            <w:r>
+              <w:rPr/>
+              <w:t>07.10 – 14.10</w:t>
+            </w:r>
+          </w:p>
+        </w:tc>
+        <w:tc>
+          <w:tcPr>
+            <w:tcW w:w="3213" w:type="dxa"/>
+            <w:tcBorders>
+              <w:left w:val="single" w:sz="4" w:space="0" w:color="000000"/>
+              <w:bottom w:val="single" w:sz="4" w:space="0" w:color="000000"/>
+              <w:right w:val="single" w:sz="4" w:space="0" w:color="000000"/>
+            </w:tcBorders>
+          </w:tcPr>
+          <w:p>
+            <w:pPr>
+              <w:pStyle w:val="Zawartotabeli"/>
+              <w:bidi w:val="0"/>
+              <w:jc w:val="left"/>
+              <w:rPr/>
+            </w:pPr>
+            <w:r>
+              <w:rPr/>
+            </w:r>
+          </w:p>
+        </w:tc>
+      </w:tr>
+      <w:tr>
+        <w:trPr/>
+        <w:tc>
+          <w:tcPr>
+            <w:tcW w:w="3212" w:type="dxa"/>
+            <w:tcBorders>
+              <w:left w:val="single" w:sz="4" w:space="0" w:color="000000"/>
+              <w:bottom w:val="single" w:sz="4" w:space="0" w:color="000000"/>
+            </w:tcBorders>
+          </w:tcPr>
+          <w:p>
+            <w:pPr>
+              <w:pStyle w:val="Zawartotabeli"/>
+              <w:bidi w:val="0"/>
+              <w:jc w:val="left"/>
+              <w:rPr/>
+            </w:pPr>
+            <w:r>
+              <w:rPr/>
+              <w:t>Sprint 6</w:t>
+            </w:r>
+          </w:p>
+        </w:tc>
+        <w:tc>
+          <w:tcPr>
+            <w:tcW w:w="3213" w:type="dxa"/>
+            <w:tcBorders>
+              <w:left w:val="single" w:sz="4" w:space="0" w:color="000000"/>
+              <w:bottom w:val="single" w:sz="4" w:space="0" w:color="000000"/>
+            </w:tcBorders>
+          </w:tcPr>
+          <w:p>
+            <w:pPr>
+              <w:pStyle w:val="Zawartotabeli"/>
+              <w:bidi w:val="0"/>
+              <w:jc w:val="left"/>
+              <w:rPr/>
+            </w:pPr>
+            <w:r>
+              <w:rPr/>
+              <w:t>14.10 – 21.10</w:t>
+            </w:r>
+          </w:p>
+        </w:tc>
+        <w:tc>
+          <w:tcPr>
+            <w:tcW w:w="3213" w:type="dxa"/>
+            <w:tcBorders>
+              <w:left w:val="single" w:sz="4" w:space="0" w:color="000000"/>
+              <w:bottom w:val="single" w:sz="4" w:space="0" w:color="000000"/>
+              <w:right w:val="single" w:sz="4" w:space="0" w:color="000000"/>
+            </w:tcBorders>
+          </w:tcPr>
+          <w:p>
+            <w:pPr>
+              <w:pStyle w:val="Zawartotabeli"/>
+              <w:bidi w:val="0"/>
+              <w:jc w:val="left"/>
+              <w:rPr/>
+            </w:pPr>
+            <w:r>
+              <w:rPr/>
+            </w:r>
+          </w:p>
+        </w:tc>
+      </w:tr>
+      <w:tr>
+        <w:trPr/>
+        <w:tc>
+          <w:tcPr>
+            <w:tcW w:w="3212" w:type="dxa"/>
+            <w:tcBorders>
+              <w:left w:val="single" w:sz="4" w:space="0" w:color="000000"/>
+              <w:bottom w:val="single" w:sz="4" w:space="0" w:color="000000"/>
+            </w:tcBorders>
+          </w:tcPr>
+          <w:p>
+            <w:pPr>
+              <w:pStyle w:val="Zawartotabeli"/>
+              <w:bidi w:val="0"/>
+              <w:jc w:val="left"/>
+              <w:rPr/>
+            </w:pPr>
+            <w:r>
+              <w:rPr/>
+              <w:t>Sprint 7</w:t>
+            </w:r>
+          </w:p>
+        </w:tc>
+        <w:tc>
+          <w:tcPr>
+            <w:tcW w:w="3213" w:type="dxa"/>
+            <w:tcBorders>
+              <w:left w:val="single" w:sz="4" w:space="0" w:color="000000"/>
+              <w:bottom w:val="single" w:sz="4" w:space="0" w:color="000000"/>
+            </w:tcBorders>
+          </w:tcPr>
+          <w:p>
+            <w:pPr>
+              <w:pStyle w:val="Zawartotabeli"/>
+              <w:bidi w:val="0"/>
+              <w:jc w:val="left"/>
+              <w:rPr/>
+            </w:pPr>
+            <w:r>
+              <w:rPr/>
+              <w:t>21.10 – 28.10</w:t>
+            </w:r>
+          </w:p>
+        </w:tc>
+        <w:tc>
+          <w:tcPr>
+            <w:tcW w:w="3213" w:type="dxa"/>
+            <w:tcBorders>
+              <w:left w:val="single" w:sz="4" w:space="0" w:color="000000"/>
+              <w:bottom w:val="single" w:sz="4" w:space="0" w:color="000000"/>
+              <w:right w:val="single" w:sz="4" w:space="0" w:color="000000"/>
+            </w:tcBorders>
+          </w:tcPr>
+          <w:p>
+            <w:pPr>
+              <w:pStyle w:val="Zawartotabeli"/>
+              <w:bidi w:val="0"/>
+              <w:jc w:val="left"/>
+              <w:rPr/>
+            </w:pPr>
+            <w:r>
+              <w:rPr/>
+            </w:r>
+          </w:p>
+        </w:tc>
+      </w:tr>
+      <w:tr>
+        <w:trPr/>
+        <w:tc>
+          <w:tcPr>
+            <w:tcW w:w="3212" w:type="dxa"/>
+            <w:tcBorders>
+              <w:left w:val="single" w:sz="4" w:space="0" w:color="000000"/>
+              <w:bottom w:val="single" w:sz="4" w:space="0" w:color="000000"/>
+            </w:tcBorders>
+          </w:tcPr>
+          <w:p>
+            <w:pPr>
+              <w:pStyle w:val="Zawartotabeli"/>
+              <w:bidi w:val="0"/>
+              <w:jc w:val="left"/>
+              <w:rPr/>
+            </w:pPr>
+            <w:r>
+              <w:rPr/>
+              <w:t>Wydanie wersji 1.0</w:t>
+            </w:r>
+          </w:p>
+        </w:tc>
+        <w:tc>
+          <w:tcPr>
+            <w:tcW w:w="3213" w:type="dxa"/>
+            <w:tcBorders>
+              <w:left w:val="single" w:sz="4" w:space="0" w:color="000000"/>
+              <w:bottom w:val="single" w:sz="4" w:space="0" w:color="000000"/>
+            </w:tcBorders>
+          </w:tcPr>
+          <w:p>
+            <w:pPr>
+              <w:pStyle w:val="Zawartotabeli"/>
+              <w:bidi w:val="0"/>
+              <w:jc w:val="left"/>
+              <w:rPr/>
+            </w:pPr>
+            <w:r>
+              <w:rPr/>
+              <w:t>28.10</w:t>
+            </w:r>
+          </w:p>
+        </w:tc>
+        <w:tc>
+          <w:tcPr>
+            <w:tcW w:w="3213" w:type="dxa"/>
+            <w:tcBorders>
+              <w:left w:val="single" w:sz="4" w:space="0" w:color="000000"/>
+              <w:bottom w:val="single" w:sz="4" w:space="0" w:color="000000"/>
+              <w:right w:val="single" w:sz="4" w:space="0" w:color="000000"/>
+            </w:tcBorders>
+          </w:tcPr>
+          <w:p>
+            <w:pPr>
+              <w:pStyle w:val="Zawartotabeli"/>
+              <w:bidi w:val="0"/>
+              <w:jc w:val="left"/>
+              <w:rPr/>
+            </w:pPr>
+            <w:r>
+              <w:rPr/>
+              <w:t>Wydanie gry do domeny publicznej.</w:t>
+            </w:r>
+          </w:p>
+        </w:tc>
+      </w:tr>
+    </w:tbl>
+    <w:p>
+      <w:pPr>
+        <w:pStyle w:val="Normal"/>
+        <w:bidi w:val="0"/>
+        <w:jc w:val="left"/>
+        <w:rPr>
+          <w:b w:val="false"/>
+          <w:b w:val="false"/>
+          <w:bCs w:val="false"/>
+          <w:sz w:val="32"/>
+          <w:szCs w:val="32"/>
+        </w:rPr>
+      </w:pPr>
+      <w:r>
+        <w:rPr/>
+      </w:r>
+    </w:p>
+    <w:p>
+      <w:pPr>
+        <w:pStyle w:val="Normal"/>
+        <w:numPr>
+          <w:ilvl w:val="0"/>
+          <w:numId w:val="0"/>
+        </w:numPr>
+        <w:bidi w:val="0"/>
+        <w:ind w:left="720" w:hanging="0"/>
+        <w:jc w:val="left"/>
+        <w:rPr>
+          <w:b w:val="false"/>
+          <w:b w:val="false"/>
+          <w:bCs w:val="false"/>
+          <w:sz w:val="32"/>
+          <w:szCs w:val="32"/>
+        </w:rPr>
+      </w:pPr>
+      <w:r>
+        <w:rPr/>
+      </w:r>
+    </w:p>
+    <w:p>
+      <w:pPr>
+        <w:pStyle w:val="Normal"/>
+        <w:numPr>
+          <w:ilvl w:val="0"/>
+          <w:numId w:val="0"/>
+        </w:numPr>
+        <w:bidi w:val="0"/>
+        <w:ind w:left="1080" w:hanging="0"/>
+        <w:jc w:val="left"/>
+        <w:rPr>
+          <w:b w:val="false"/>
+          <w:b w:val="false"/>
+          <w:bCs w:val="false"/>
+          <w:sz w:val="32"/>
+          <w:szCs w:val="32"/>
+        </w:rPr>
+      </w:pPr>
+      <w:r>
+        <w:rPr>
+          <w:b w:val="false"/>
+          <w:bCs w:val="false"/>
+          <w:sz w:val="32"/>
+          <w:szCs w:val="32"/>
+        </w:rPr>
+      </w:r>
+    </w:p>
+    <w:p>
+      <w:pPr>
+        <w:pStyle w:val="Normal"/>
+        <w:numPr>
+          <w:ilvl w:val="0"/>
+          <w:numId w:val="1"/>
+        </w:numPr>
+        <w:bidi w:val="0"/>
+        <w:jc w:val="left"/>
+        <w:rPr>
+          <w:b w:val="false"/>
+          <w:b w:val="false"/>
+          <w:bCs w:val="false"/>
+          <w:sz w:val="32"/>
+          <w:szCs w:val="32"/>
+        </w:rPr>
+      </w:pPr>
+      <w:r>
+        <w:rPr>
+          <w:b w:val="false"/>
+          <w:bCs w:val="false"/>
+          <w:sz w:val="32"/>
+          <w:szCs w:val="32"/>
+        </w:rPr>
+        <w:t>Backlog produktu:</w:t>
       </w:r>
     </w:p>
     <w:sectPr>
@@ -751,7 +1758,10 @@
         </w:tabs>
         <w:ind w:left="720" w:hanging="360"/>
       </w:pPr>
-      <w:rPr/>
+      <w:rPr>
+        <w:sz w:val="32"/>
+        <w:szCs w:val="32"/>
+      </w:rPr>
     </w:lvl>
     <w:lvl w:ilvl="1">
       <w:start w:val="1"/>
@@ -764,7 +1774,10 @@
         </w:tabs>
         <w:ind w:left="1080" w:hanging="360"/>
       </w:pPr>
-      <w:rPr/>
+      <w:rPr>
+        <w:sz w:val="32"/>
+        <w:szCs w:val="32"/>
+      </w:rPr>
     </w:lvl>
     <w:lvl w:ilvl="2">
       <w:start w:val="1"/>
@@ -777,7 +1790,10 @@
         </w:tabs>
         <w:ind w:left="1440" w:hanging="360"/>
       </w:pPr>
-      <w:rPr/>
+      <w:rPr>
+        <w:sz w:val="32"/>
+        <w:szCs w:val="32"/>
+      </w:rPr>
     </w:lvl>
     <w:lvl w:ilvl="3">
       <w:start w:val="1"/>
@@ -790,7 +1806,10 @@
         </w:tabs>
         <w:ind w:left="1800" w:hanging="360"/>
       </w:pPr>
-      <w:rPr/>
+      <w:rPr>
+        <w:sz w:val="32"/>
+        <w:szCs w:val="32"/>
+      </w:rPr>
     </w:lvl>
     <w:lvl w:ilvl="4">
       <w:start w:val="1"/>
@@ -803,7 +1822,10 @@
         </w:tabs>
         <w:ind w:left="2160" w:hanging="360"/>
       </w:pPr>
-      <w:rPr/>
+      <w:rPr>
+        <w:sz w:val="32"/>
+        <w:szCs w:val="32"/>
+      </w:rPr>
     </w:lvl>
     <w:lvl w:ilvl="5">
       <w:start w:val="1"/>
@@ -816,7 +1838,10 @@
         </w:tabs>
         <w:ind w:left="2520" w:hanging="360"/>
       </w:pPr>
-      <w:rPr/>
+      <w:rPr>
+        <w:sz w:val="32"/>
+        <w:szCs w:val="32"/>
+      </w:rPr>
     </w:lvl>
     <w:lvl w:ilvl="6">
       <w:start w:val="1"/>
@@ -829,7 +1854,10 @@
         </w:tabs>
         <w:ind w:left="2880" w:hanging="360"/>
       </w:pPr>
-      <w:rPr/>
+      <w:rPr>
+        <w:sz w:val="32"/>
+        <w:szCs w:val="32"/>
+      </w:rPr>
     </w:lvl>
     <w:lvl w:ilvl="7">
       <w:start w:val="1"/>
@@ -842,7 +1870,10 @@
         </w:tabs>
         <w:ind w:left="3240" w:hanging="360"/>
       </w:pPr>
-      <w:rPr/>
+      <w:rPr>
+        <w:sz w:val="32"/>
+        <w:szCs w:val="32"/>
+      </w:rPr>
     </w:lvl>
     <w:lvl w:ilvl="8">
       <w:start w:val="1"/>
@@ -855,7 +1886,10 @@
         </w:tabs>
         <w:ind w:left="3600" w:hanging="360"/>
       </w:pPr>
-      <w:rPr/>
+      <w:rPr>
+        <w:sz w:val="32"/>
+        <w:szCs w:val="32"/>
+      </w:rPr>
     </w:lvl>
   </w:abstractNum>
   <w:abstractNum w:abstractNumId="2">
@@ -1024,7 +2058,10 @@
   <w:style w:type="character" w:styleId="Znakinumeracji">
     <w:name w:val="Znaki numeracji"/>
     <w:qFormat/>
-    <w:rPr/>
+    <w:rPr>
+      <w:sz w:val="32"/>
+      <w:szCs w:val="32"/>
+    </w:rPr>
   </w:style>
   <w:style w:type="character" w:styleId="Znakiwypunktowania">
     <w:name w:val="Znaki wypunktowania"/>
@@ -1091,5 +2128,15 @@
       <w:rFonts w:cs="Arial"/>
     </w:rPr>
   </w:style>
+  <w:style w:type="paragraph" w:styleId="Zawartotabeli">
+    <w:name w:val="Zawartość tabeli"/>
+    <w:basedOn w:val="Normal"/>
+    <w:qFormat/>
+    <w:pPr>
+      <w:widowControl w:val="false"/>
+      <w:suppressLineNumbers/>
+    </w:pPr>
+    <w:rPr/>
+  </w:style>
 </w:styles>
 </file>
--- a/CompotClickerr.docx
+++ b/CompotClickerr.docx
@@ -196,14 +196,7 @@
           <w:sz w:val="32"/>
           <w:szCs w:val="32"/>
         </w:rPr>
-        <w:t xml:space="preserve">Potencjalny odbiorca </w:t>
-      </w:r>
-      <w:r>
-        <w:rPr>
-          <w:sz w:val="32"/>
-          <w:szCs w:val="32"/>
-        </w:rPr>
-        <w:t>projektu:</w:t>
+        <w:t>Potencjalny odbiorca projektu:</w:t>
       </w:r>
     </w:p>
     <w:p>
@@ -850,6 +843,78 @@
             </w:tcBorders>
           </w:tcPr>
           <w:p>
+            <w:r>
+              <w:t xml:space="preserve">- </w:t>
+            </w:r>
+            <w:proofErr w:type="spellStart"/>
+            <w:r>
+              <w:t>Backlog</w:t>
+            </w:r>
+            <w:proofErr w:type="spellEnd"/>
+            <w:r>
+              <w:t xml:space="preserve"> </w:t>
+            </w:r>
+            <w:proofErr w:type="spellStart"/>
+            <w:r>
+              <w:t>Item</w:t>
+            </w:r>
+            <w:proofErr w:type="spellEnd"/>
+            <w:r>
+              <w:t xml:space="preserve"> 2</w:t>
+            </w:r>
+            <w:r>
+              <w:t xml:space="preserve"> – Michał Bryła</w:t>
+            </w:r>
+          </w:p>
+          <w:p>
+            <w:r>
+              <w:t xml:space="preserve">-  </w:t>
+            </w:r>
+            <w:proofErr w:type="spellStart"/>
+            <w:r>
+              <w:t>Backlog</w:t>
+            </w:r>
+            <w:proofErr w:type="spellEnd"/>
+            <w:r>
+              <w:t xml:space="preserve"> </w:t>
+            </w:r>
+            <w:proofErr w:type="spellStart"/>
+            <w:r>
+              <w:t>Item</w:t>
+            </w:r>
+            <w:proofErr w:type="spellEnd"/>
+            <w:r>
+              <w:t xml:space="preserve"> 3</w:t>
+            </w:r>
+            <w:r>
+              <w:t xml:space="preserve"> – Michał Baniak</w:t>
+            </w:r>
+          </w:p>
+          <w:p>
+            <w:r>
+              <w:t xml:space="preserve">-  </w:t>
+            </w:r>
+            <w:proofErr w:type="spellStart"/>
+            <w:r>
+              <w:t>Backlog</w:t>
+            </w:r>
+            <w:proofErr w:type="spellEnd"/>
+            <w:r>
+              <w:t xml:space="preserve"> </w:t>
+            </w:r>
+            <w:proofErr w:type="spellStart"/>
+            <w:r>
+              <w:t>Item</w:t>
+            </w:r>
+            <w:proofErr w:type="spellEnd"/>
+            <w:r>
+              <w:t xml:space="preserve"> 17</w:t>
+            </w:r>
+            <w:r>
+              <w:t xml:space="preserve"> – Bartek Michalik </w:t>
+            </w:r>
+          </w:p>
+          <w:p>
             <w:pPr>
               <w:pStyle w:val="Zawartotabeli"/>
             </w:pPr>
@@ -891,6 +956,132 @@
             </w:pPr>
             <w:r>
               <w:t>30.09 – 07.10</w:t>
+            </w:r>
+          </w:p>
+        </w:tc>
+        <w:tc>
+          <w:tcPr>
+            <w:tcW w:w="3250" w:type="dxa"/>
+            <w:tcBorders>
+              <w:left w:val="single" w:sz="4" w:space="0" w:color="000000"/>
+              <w:bottom w:val="single" w:sz="4" w:space="0" w:color="000000"/>
+              <w:right w:val="single" w:sz="4" w:space="0" w:color="000000"/>
+            </w:tcBorders>
+          </w:tcPr>
+          <w:p>
+            <w:r>
+              <w:t xml:space="preserve">- </w:t>
+            </w:r>
+            <w:proofErr w:type="spellStart"/>
+            <w:r>
+              <w:t>Backlog</w:t>
+            </w:r>
+            <w:proofErr w:type="spellEnd"/>
+            <w:r>
+              <w:t xml:space="preserve"> </w:t>
+            </w:r>
+            <w:proofErr w:type="spellStart"/>
+            <w:r>
+              <w:t>Item</w:t>
+            </w:r>
+            <w:proofErr w:type="spellEnd"/>
+            <w:r>
+              <w:t xml:space="preserve"> 4</w:t>
+            </w:r>
+            <w:r>
+              <w:t xml:space="preserve"> – Michał Bryła</w:t>
+            </w:r>
+          </w:p>
+          <w:p>
+            <w:r>
+              <w:t xml:space="preserve">-  </w:t>
+            </w:r>
+            <w:proofErr w:type="spellStart"/>
+            <w:r>
+              <w:t>Backlog</w:t>
+            </w:r>
+            <w:proofErr w:type="spellEnd"/>
+            <w:r>
+              <w:t xml:space="preserve"> </w:t>
+            </w:r>
+            <w:proofErr w:type="spellStart"/>
+            <w:r>
+              <w:t>Item</w:t>
+            </w:r>
+            <w:proofErr w:type="spellEnd"/>
+            <w:r>
+              <w:t xml:space="preserve"> 6</w:t>
+            </w:r>
+            <w:r>
+              <w:t xml:space="preserve"> – Michał Baniak</w:t>
+            </w:r>
+          </w:p>
+          <w:p>
+            <w:r>
+              <w:t xml:space="preserve">-  </w:t>
+            </w:r>
+            <w:proofErr w:type="spellStart"/>
+            <w:r>
+              <w:t>Backlog</w:t>
+            </w:r>
+            <w:proofErr w:type="spellEnd"/>
+            <w:r>
+              <w:t xml:space="preserve"> </w:t>
+            </w:r>
+            <w:proofErr w:type="spellStart"/>
+            <w:r>
+              <w:t>Item</w:t>
+            </w:r>
+            <w:proofErr w:type="spellEnd"/>
+            <w:r>
+              <w:t xml:space="preserve"> 18</w:t>
+            </w:r>
+            <w:r>
+              <w:t xml:space="preserve"> – Bartek Michalik </w:t>
+            </w:r>
+          </w:p>
+          <w:p>
+            <w:pPr>
+              <w:pStyle w:val="Zawartotabeli"/>
+            </w:pPr>
+          </w:p>
+        </w:tc>
+      </w:tr>
+      <w:tr>
+        <w:tc>
+          <w:tcPr>
+            <w:tcW w:w="3248" w:type="dxa"/>
+            <w:tcBorders>
+              <w:left w:val="single" w:sz="4" w:space="0" w:color="000000"/>
+              <w:bottom w:val="single" w:sz="4" w:space="0" w:color="000000"/>
+            </w:tcBorders>
+          </w:tcPr>
+          <w:p>
+            <w:pPr>
+              <w:pStyle w:val="Zawartotabeli"/>
+            </w:pPr>
+            <w:r>
+              <w:t xml:space="preserve">Sprint </w:t>
+            </w:r>
+            <w:r>
+              <w:t>4</w:t>
+            </w:r>
+          </w:p>
+        </w:tc>
+        <w:tc>
+          <w:tcPr>
+            <w:tcW w:w="3250" w:type="dxa"/>
+            <w:tcBorders>
+              <w:left w:val="single" w:sz="4" w:space="0" w:color="000000"/>
+              <w:bottom w:val="single" w:sz="4" w:space="0" w:color="000000"/>
+            </w:tcBorders>
+          </w:tcPr>
+          <w:p>
+            <w:pPr>
+              <w:pStyle w:val="Zawartotabeli"/>
+            </w:pPr>
+            <w:r>
+              <w:t>07.10 – 14.10</w:t>
             </w:r>
           </w:p>
         </w:tc>
@@ -927,7 +1118,7 @@
               <w:t xml:space="preserve">Sprint </w:t>
             </w:r>
             <w:r>
-              <w:t>4</w:t>
+              <w:t>5</w:t>
             </w:r>
           </w:p>
         </w:tc>
@@ -944,7 +1135,7 @@
               <w:pStyle w:val="Zawartotabeli"/>
             </w:pPr>
             <w:r>
-              <w:t>07.10 – 14.10</w:t>
+              <w:t>14.10 – 21.10</w:t>
             </w:r>
           </w:p>
         </w:tc>
@@ -981,7 +1172,7 @@
               <w:t xml:space="preserve">Sprint </w:t>
             </w:r>
             <w:r>
-              <w:t>5</w:t>
+              <w:t>6</w:t>
             </w:r>
           </w:p>
         </w:tc>
@@ -998,7 +1189,7 @@
               <w:pStyle w:val="Zawartotabeli"/>
             </w:pPr>
             <w:r>
-              <w:t>14.10 – 21.10</w:t>
+              <w:t>21.10 – 28.10</w:t>
             </w:r>
           </w:p>
         </w:tc>
@@ -1032,10 +1223,7 @@
               <w:pStyle w:val="Zawartotabeli"/>
             </w:pPr>
             <w:r>
-              <w:t xml:space="preserve">Sprint </w:t>
-            </w:r>
-            <w:r>
-              <w:t>6</w:t>
+              <w:t>Wydanie wersji 1.0</w:t>
             </w:r>
           </w:p>
         </w:tc>
@@ -1052,7 +1240,7 @@
               <w:pStyle w:val="Zawartotabeli"/>
             </w:pPr>
             <w:r>
-              <w:t>21.10 – 28.10</w:t>
+              <w:t>28.10</w:t>
             </w:r>
           </w:p>
         </w:tc>
@@ -1069,57 +1257,6 @@
             <w:pPr>
               <w:pStyle w:val="Zawartotabeli"/>
             </w:pPr>
-          </w:p>
-        </w:tc>
-      </w:tr>
-      <w:tr>
-        <w:tc>
-          <w:tcPr>
-            <w:tcW w:w="3248" w:type="dxa"/>
-            <w:tcBorders>
-              <w:left w:val="single" w:sz="4" w:space="0" w:color="000000"/>
-              <w:bottom w:val="single" w:sz="4" w:space="0" w:color="000000"/>
-            </w:tcBorders>
-          </w:tcPr>
-          <w:p>
-            <w:pPr>
-              <w:pStyle w:val="Zawartotabeli"/>
-            </w:pPr>
-            <w:r>
-              <w:t>Wydanie wersji 1.0</w:t>
-            </w:r>
-          </w:p>
-        </w:tc>
-        <w:tc>
-          <w:tcPr>
-            <w:tcW w:w="3250" w:type="dxa"/>
-            <w:tcBorders>
-              <w:left w:val="single" w:sz="4" w:space="0" w:color="000000"/>
-              <w:bottom w:val="single" w:sz="4" w:space="0" w:color="000000"/>
-            </w:tcBorders>
-          </w:tcPr>
-          <w:p>
-            <w:pPr>
-              <w:pStyle w:val="Zawartotabeli"/>
-            </w:pPr>
-            <w:r>
-              <w:t>28.10</w:t>
-            </w:r>
-          </w:p>
-        </w:tc>
-        <w:tc>
-          <w:tcPr>
-            <w:tcW w:w="3250" w:type="dxa"/>
-            <w:tcBorders>
-              <w:left w:val="single" w:sz="4" w:space="0" w:color="000000"/>
-              <w:bottom w:val="single" w:sz="4" w:space="0" w:color="000000"/>
-              <w:right w:val="single" w:sz="4" w:space="0" w:color="000000"/>
-            </w:tcBorders>
-          </w:tcPr>
-          <w:p>
-            <w:pPr>
-              <w:pStyle w:val="Zawartotabeli"/>
-            </w:pPr>
             <w:r>
               <w:t>Wydanie gry do domeny publicznej.</w:t>
             </w:r>
@@ -1515,6 +1652,7 @@
           <w:kern w:val="0"/>
           <w:lang w:eastAsia="pl-PL" w:bidi="ar-SA"/>
         </w:rPr>
+        <w:lastRenderedPageBreak/>
         <w:pict>
           <v:rect id="_x0000_i1026" style="width:0;height:1.5pt" o:hralign="center" o:hrstd="t" o:hr="t" fillcolor="#a0a0a0" stroked="f"/>
         </w:pict>
@@ -1681,7 +1819,6 @@
           <w:kern w:val="0"/>
           <w:lang w:eastAsia="pl-PL" w:bidi="ar-SA"/>
         </w:rPr>
-        <w:lastRenderedPageBreak/>
         <w:pict>
           <v:rect id="_x0000_i1027" style="width:0;height:1.5pt" o:hralign="center" o:hrstd="t" o:hr="t" fillcolor="#a0a0a0" stroked="f"/>
         </w:pict>
@@ -2474,6 +2611,7 @@
           <w:kern w:val="0"/>
           <w:lang w:eastAsia="pl-PL" w:bidi="ar-SA"/>
         </w:rPr>
+        <w:lastRenderedPageBreak/>
         <w:t>Definition</w:t>
       </w:r>
       <w:proofErr w:type="spellEnd"/>
@@ -4849,7 +4987,7 @@
   <w:style w:type="paragraph" w:default="1" w:styleId="Normalny">
     <w:name w:val="Normal"/>
     <w:qFormat/>
-    <w:rsid w:val="004B32F1"/>
+    <w:rsid w:val="000B380F"/>
   </w:style>
   <w:style w:type="character" w:default="1" w:styleId="Domylnaczcionkaakapitu">
     <w:name w:val="Default Paragraph Font"/>
